--- a/Documents/Judah Holanda Correia Lima.docx
+++ b/Documents/Judah Holanda Correia Lima.docx
@@ -214,8 +214,10 @@
           <w:szCs w:val="20"/>
           <w:lang w:val="en-US"/>
         </w:rPr>
-        <w:t xml:space="preserve"> years old </w:t>
-      </w:r>
+        <w:t xml:space="preserve"> years old</w:t>
+      </w:r>
+      <w:bookmarkStart w:id="0" w:name="_GoBack"/>
+      <w:bookmarkEnd w:id="0"/>
       <w:r>
         <w:rPr>
           <w:rFonts w:ascii="Open Sans Light" w:hAnsi="Open Sans Light" w:cs="Times"/>
@@ -224,7 +226,27 @@
           <w:szCs w:val="20"/>
           <w:lang w:val="en-US"/>
         </w:rPr>
+        <w:t xml:space="preserve"> </w:t>
+      </w:r>
+      <w:r>
+        <w:rPr>
+          <w:rFonts w:ascii="Open Sans Light" w:hAnsi="Open Sans Light" w:cs="Times"/>
+          <w:color w:val="808080" w:themeColor="background1" w:themeShade="80"/>
+          <w:sz w:val="20"/>
+          <w:szCs w:val="20"/>
+          <w:lang w:val="en-US"/>
+        </w:rPr>
         <w:t>Computer Engineer</w:t>
+      </w:r>
+      <w:r>
+        <w:rPr>
+          <w:rFonts w:ascii="Open Sans Light" w:hAnsi="Open Sans Light" w:cs="Times"/>
+          <w:color w:val="808080" w:themeColor="background1" w:themeShade="80"/>
+          <w:sz w:val="20"/>
+          <w:szCs w:val="20"/>
+          <w:lang w:val="en-US"/>
+        </w:rPr>
+        <w:t>ing Student</w:t>
       </w:r>
       <w:r>
         <w:rPr>
@@ -2108,8 +2130,6 @@
           <w:lang w:val="en-US"/>
         </w:rPr>
       </w:pPr>
-      <w:bookmarkStart w:id="0" w:name="_GoBack"/>
-      <w:bookmarkEnd w:id="0"/>
     </w:p>
     <w:p>
       <w:pPr>
@@ -3171,7 +3191,7 @@
 </file>
 
 <file path=customXml/itemProps1.xml><?xml version="1.0" encoding="utf-8"?>
-<ds:datastoreItem xmlns:ds="http://schemas.openxmlformats.org/officeDocument/2006/customXml" ds:itemID="{31D8D101-7E4C-3A4F-A639-633BC9415D95}">
+<ds:datastoreItem xmlns:ds="http://schemas.openxmlformats.org/officeDocument/2006/customXml" ds:itemID="{FFE659B6-B1A6-0C46-A841-330B4A86781C}">
   <ds:schemaRefs>
     <ds:schemaRef ds:uri="http://schemas.openxmlformats.org/officeDocument/2006/bibliography"/>
   </ds:schemaRefs>
